--- a/Spring/MS/Master Microservices with Spring Boot and Spring Cloud/6. Microservices With Spring Cloud -V2/148. Step 22 - Load Balancing with Eureka, Feign & Spring Cloud LoadBalancer - V2.docx
+++ b/Spring/MS/Master Microservices with Spring Boot and Spring Cloud/6. Microservices With Spring Cloud -V2/148. Step 22 - Load Balancing with Eureka, Feign & Spring Cloud LoadBalancer - V2.docx
@@ -18,51 +18,14 @@
       </w:pPr>
       <w:r>
         <w:rPr>
-          <w:u w:val="none"/>
-          <w:lang w:val="en-IN"/>
-        </w:rPr>
-        <w:t>To download the code, we have written so far</w:t>
-      </w:r>
-      <w:r>
-        <w:rPr>
-          <w:u w:val="none"/>
-          <w:lang w:val="en-IN"/>
-        </w:rPr>
-        <w:t xml:space="preserve"> just </w:t>
-      </w:r>
-      <w:proofErr w:type="gramStart"/>
-      <w:r>
-        <w:rPr>
-          <w:u w:val="none"/>
-          <w:lang w:val="en-IN"/>
-        </w:rPr>
-        <w:t>very</w:t>
-      </w:r>
-      <w:proofErr w:type="gramEnd"/>
-      <w:r>
-        <w:rPr>
-          <w:u w:val="none"/>
-          <w:lang w:val="en-IN"/>
-        </w:rPr>
-        <w:t xml:space="preserve"> related to the next step, use the following link.</w:t>
-      </w:r>
-      <w:r>
-        <w:rPr>
-          <w:u w:val="none"/>
-          <w:lang w:val="en-IN"/>
-        </w:rPr>
-        <w:br/>
-      </w:r>
-      <w:r>
-        <w:rPr>
           <w:noProof/>
           <w:u w:val="none"/>
         </w:rPr>
         <w:drawing>
           <wp:inline distT="0" distB="0" distL="0" distR="0">
-            <wp:extent cx="7376672" cy="281267"/>
-            <wp:effectExtent l="19050" t="0" r="0" b="0"/>
-            <wp:docPr id="217" name="Picture 217"/>
+            <wp:extent cx="7347333" cy="3486456"/>
+            <wp:effectExtent l="19050" t="0" r="5967" b="0"/>
+            <wp:docPr id="1" name="Picture 1"/>
             <wp:cNvGraphicFramePr>
               <a:graphicFrameLocks xmlns:a="http://schemas.openxmlformats.org/drawingml/2006/main" noChangeAspect="1"/>
             </wp:cNvGraphicFramePr>
@@ -70,7 +33,7 @@
               <a:graphicData uri="http://schemas.openxmlformats.org/drawingml/2006/picture">
                 <pic:pic xmlns:pic="http://schemas.openxmlformats.org/drawingml/2006/picture">
                   <pic:nvPicPr>
-                    <pic:cNvPr id="0" name="Picture 217"/>
+                    <pic:cNvPr id="0" name="Picture 1"/>
                     <pic:cNvPicPr>
                       <a:picLocks noChangeAspect="1" noChangeArrowheads="1"/>
                     </pic:cNvPicPr>
@@ -85,7 +48,7 @@
                   <pic:spPr bwMode="auto">
                     <a:xfrm>
                       <a:off x="0" y="0"/>
-                      <a:ext cx="7376770" cy="281271"/>
+                      <a:ext cx="7347431" cy="3486502"/>
                     </a:xfrm>
                     <a:prstGeom prst="rect">
                       <a:avLst/>
@@ -120,98 +83,14 @@
       </w:pPr>
       <w:r>
         <w:rPr>
-          <w:u w:val="none"/>
-          <w:lang w:val="en-IN"/>
-        </w:rPr>
-        <w:t xml:space="preserve">Import all the 3 apps from folder </w:t>
-      </w:r>
-      <w:r>
-        <w:rPr>
-          <w:u w:val="none"/>
-          <w:lang w:val="en-IN"/>
-        </w:rPr>
-        <w:sym w:font="Wingdings" w:char="F0E8"/>
-      </w:r>
-      <w:r>
-        <w:rPr>
-          <w:u w:val="none"/>
-          <w:lang w:val="en-IN"/>
-        </w:rPr>
-        <w:t xml:space="preserve"> </w:t>
-      </w:r>
-      <w:r>
-        <w:rPr>
-          <w:u w:val="none"/>
-          <w:lang w:val="en-IN"/>
-        </w:rPr>
-        <w:t>98.microservices-starting-point-for-v1-learners</w:t>
-      </w:r>
-    </w:p>
-    <w:p>
-      <w:pPr>
-        <w:pStyle w:val="ListParagraph"/>
-        <w:numPr>
-          <w:ilvl w:val="0"/>
-          <w:numId w:val="21"/>
-        </w:numPr>
-        <w:ind w:left="426"/>
-        <w:rPr>
-          <w:u w:val="none"/>
-          <w:lang w:val="en-IN"/>
-        </w:rPr>
-      </w:pPr>
-      <w:r>
-        <w:rPr>
-          <w:u w:val="none"/>
-          <w:lang w:val="en-IN"/>
-        </w:rPr>
-        <w:t>One of them is Eureka Server and the other 2 are business microservices so Eureka Clients.</w:t>
-      </w:r>
-    </w:p>
-    <w:p>
-      <w:pPr>
-        <w:pStyle w:val="ListParagraph"/>
-        <w:numPr>
-          <w:ilvl w:val="0"/>
-          <w:numId w:val="21"/>
-        </w:numPr>
-        <w:ind w:left="426"/>
-        <w:rPr>
-          <w:u w:val="none"/>
-          <w:lang w:val="en-IN"/>
-        </w:rPr>
-      </w:pPr>
-      <w:r>
-        <w:rPr>
-          <w:u w:val="none"/>
-          <w:lang w:val="en-IN"/>
-        </w:rPr>
-        <w:t>These projects are configured with Java 15 but will work with Java 8.</w:t>
-      </w:r>
-    </w:p>
-    <w:p>
-      <w:pPr>
-        <w:pStyle w:val="ListParagraph"/>
-        <w:numPr>
-          <w:ilvl w:val="0"/>
-          <w:numId w:val="21"/>
-        </w:numPr>
-        <w:ind w:left="426"/>
-        <w:rPr>
-          <w:u w:val="none"/>
-          <w:lang w:val="en-IN"/>
-        </w:rPr>
-      </w:pPr>
-      <w:r>
-        <w:rPr>
           <w:noProof/>
           <w:u w:val="none"/>
         </w:rPr>
         <w:drawing>
           <wp:inline distT="0" distB="0" distL="0" distR="0">
-            <wp:extent cx="7402530" cy="1740783"/>
-            <wp:effectExtent l="19050" t="19050" r="26970" b="11817"/>
-            <wp:docPr id="220" name="Picture 220"/>
+            <wp:extent cx="7244647" cy="3025113"/>
+            <wp:effectExtent l="19050" t="19050" r="13403" b="22887"/>
+            <wp:docPr id="4" name="Picture 4"/>
             <wp:cNvGraphicFramePr>
               <a:graphicFrameLocks xmlns:a="http://schemas.openxmlformats.org/drawingml/2006/main" noChangeAspect="1"/>
             </wp:cNvGraphicFramePr>
@@ -219,7 +98,7 @@
               <a:graphicData uri="http://schemas.openxmlformats.org/drawingml/2006/picture">
                 <pic:pic xmlns:pic="http://schemas.openxmlformats.org/drawingml/2006/picture">
                   <pic:nvPicPr>
-                    <pic:cNvPr id="0" name="Picture 220"/>
+                    <pic:cNvPr id="0" name="Picture 4"/>
                     <pic:cNvPicPr>
                       <a:picLocks noChangeAspect="1" noChangeArrowheads="1"/>
                     </pic:cNvPicPr>
@@ -234,7 +113,7 @@
                   <pic:spPr bwMode="auto">
                     <a:xfrm>
                       <a:off x="0" y="0"/>
-                      <a:ext cx="7410737" cy="1742713"/>
+                      <a:ext cx="7244744" cy="3025153"/>
                     </a:xfrm>
                     <a:prstGeom prst="rect">
                       <a:avLst/>
@@ -271,14 +150,35 @@
       </w:pPr>
       <w:r>
         <w:rPr>
+          <w:u w:val="none"/>
+          <w:lang w:val="en-IN"/>
+        </w:rPr>
+        <w:t>Let’s lunch microservice Currency Exchange on two ports 8000, 8001.</w:t>
+      </w:r>
+    </w:p>
+    <w:p>
+      <w:pPr>
+        <w:pStyle w:val="ListParagraph"/>
+        <w:numPr>
+          <w:ilvl w:val="0"/>
+          <w:numId w:val="21"/>
+        </w:numPr>
+        <w:ind w:left="426"/>
+        <w:rPr>
+          <w:u w:val="none"/>
+          <w:lang w:val="en-IN"/>
+        </w:rPr>
+      </w:pPr>
+      <w:r>
+        <w:rPr>
           <w:noProof/>
           <w:u w:val="none"/>
         </w:rPr>
         <w:drawing>
           <wp:inline distT="0" distB="0" distL="0" distR="0">
-            <wp:extent cx="7404806" cy="2889895"/>
-            <wp:effectExtent l="19050" t="0" r="5644" b="0"/>
-            <wp:docPr id="223" name="Picture 223"/>
+            <wp:extent cx="7318838" cy="2581836"/>
+            <wp:effectExtent l="19050" t="19050" r="15412" b="28014"/>
+            <wp:docPr id="7" name="Picture 7"/>
             <wp:cNvGraphicFramePr>
               <a:graphicFrameLocks xmlns:a="http://schemas.openxmlformats.org/drawingml/2006/main" noChangeAspect="1"/>
             </wp:cNvGraphicFramePr>
@@ -286,7 +186,7 @@
               <a:graphicData uri="http://schemas.openxmlformats.org/drawingml/2006/picture">
                 <pic:pic xmlns:pic="http://schemas.openxmlformats.org/drawingml/2006/picture">
                   <pic:nvPicPr>
-                    <pic:cNvPr id="0" name="Picture 223"/>
+                    <pic:cNvPr id="0" name="Picture 7"/>
                     <pic:cNvPicPr>
                       <a:picLocks noChangeAspect="1" noChangeArrowheads="1"/>
                     </pic:cNvPicPr>
@@ -301,7 +201,214 @@
                   <pic:spPr bwMode="auto">
                     <a:xfrm>
                       <a:off x="0" y="0"/>
-                      <a:ext cx="7406110" cy="2890404"/>
+                      <a:ext cx="7322808" cy="2583236"/>
+                    </a:xfrm>
+                    <a:prstGeom prst="rect">
+                      <a:avLst/>
+                    </a:prstGeom>
+                    <a:noFill/>
+                    <a:ln w="9525">
+                      <a:solidFill>
+                        <a:srgbClr val="FF0000"/>
+                      </a:solidFill>
+                      <a:miter lim="800000"/>
+                      <a:headEnd/>
+                      <a:tailEnd/>
+                    </a:ln>
+                  </pic:spPr>
+                </pic:pic>
+              </a:graphicData>
+            </a:graphic>
+          </wp:inline>
+        </w:drawing>
+      </w:r>
+    </w:p>
+    <w:p>
+      <w:pPr>
+        <w:pStyle w:val="ListParagraph"/>
+        <w:numPr>
+          <w:ilvl w:val="0"/>
+          <w:numId w:val="21"/>
+        </w:numPr>
+        <w:ind w:left="426"/>
+        <w:rPr>
+          <w:u w:val="none"/>
+          <w:lang w:val="en-IN"/>
+        </w:rPr>
+      </w:pPr>
+      <w:r>
+        <w:rPr>
+          <w:noProof/>
+          <w:u w:val="none"/>
+        </w:rPr>
+        <w:lastRenderedPageBreak/>
+        <w:drawing>
+          <wp:inline distT="0" distB="0" distL="0" distR="0">
+            <wp:extent cx="6963410" cy="2151380"/>
+            <wp:effectExtent l="19050" t="0" r="8890" b="0"/>
+            <wp:docPr id="10" name="Picture 10"/>
+            <wp:cNvGraphicFramePr>
+              <a:graphicFrameLocks xmlns:a="http://schemas.openxmlformats.org/drawingml/2006/main" noChangeAspect="1"/>
+            </wp:cNvGraphicFramePr>
+            <a:graphic xmlns:a="http://schemas.openxmlformats.org/drawingml/2006/main">
+              <a:graphicData uri="http://schemas.openxmlformats.org/drawingml/2006/picture">
+                <pic:pic xmlns:pic="http://schemas.openxmlformats.org/drawingml/2006/picture">
+                  <pic:nvPicPr>
+                    <pic:cNvPr id="0" name="Picture 10"/>
+                    <pic:cNvPicPr>
+                      <a:picLocks noChangeAspect="1" noChangeArrowheads="1"/>
+                    </pic:cNvPicPr>
+                  </pic:nvPicPr>
+                  <pic:blipFill>
+                    <a:blip r:embed="rId9"/>
+                    <a:srcRect/>
+                    <a:stretch>
+                      <a:fillRect/>
+                    </a:stretch>
+                  </pic:blipFill>
+                  <pic:spPr bwMode="auto">
+                    <a:xfrm>
+                      <a:off x="0" y="0"/>
+                      <a:ext cx="6963410" cy="2151380"/>
+                    </a:xfrm>
+                    <a:prstGeom prst="rect">
+                      <a:avLst/>
+                    </a:prstGeom>
+                    <a:noFill/>
+                    <a:ln w="9525">
+                      <a:noFill/>
+                      <a:miter lim="800000"/>
+                      <a:headEnd/>
+                      <a:tailEnd/>
+                    </a:ln>
+                  </pic:spPr>
+                </pic:pic>
+              </a:graphicData>
+            </a:graphic>
+          </wp:inline>
+        </w:drawing>
+      </w:r>
+      <w:r>
+        <w:rPr>
+          <w:u w:val="none"/>
+          <w:lang w:val="en-IN"/>
+        </w:rPr>
+        <w:br/>
+        <w:t>Again hit the same above URL.</w:t>
+      </w:r>
+      <w:r>
+        <w:rPr>
+          <w:u w:val="none"/>
+          <w:lang w:val="en-IN"/>
+        </w:rPr>
+        <w:br/>
+      </w:r>
+      <w:r>
+        <w:rPr>
+          <w:noProof/>
+          <w:u w:val="none"/>
+        </w:rPr>
+        <w:drawing>
+          <wp:inline distT="0" distB="0" distL="0" distR="0">
+            <wp:extent cx="6259195" cy="2161540"/>
+            <wp:effectExtent l="19050" t="0" r="8255" b="0"/>
+            <wp:docPr id="13" name="Picture 13"/>
+            <wp:cNvGraphicFramePr>
+              <a:graphicFrameLocks xmlns:a="http://schemas.openxmlformats.org/drawingml/2006/main" noChangeAspect="1"/>
+            </wp:cNvGraphicFramePr>
+            <a:graphic xmlns:a="http://schemas.openxmlformats.org/drawingml/2006/main">
+              <a:graphicData uri="http://schemas.openxmlformats.org/drawingml/2006/picture">
+                <pic:pic xmlns:pic="http://schemas.openxmlformats.org/drawingml/2006/picture">
+                  <pic:nvPicPr>
+                    <pic:cNvPr id="0" name="Picture 13"/>
+                    <pic:cNvPicPr>
+                      <a:picLocks noChangeAspect="1" noChangeArrowheads="1"/>
+                    </pic:cNvPicPr>
+                  </pic:nvPicPr>
+                  <pic:blipFill>
+                    <a:blip r:embed="rId10"/>
+                    <a:srcRect/>
+                    <a:stretch>
+                      <a:fillRect/>
+                    </a:stretch>
+                  </pic:blipFill>
+                  <pic:spPr bwMode="auto">
+                    <a:xfrm>
+                      <a:off x="0" y="0"/>
+                      <a:ext cx="6259195" cy="2161540"/>
+                    </a:xfrm>
+                    <a:prstGeom prst="rect">
+                      <a:avLst/>
+                    </a:prstGeom>
+                    <a:noFill/>
+                    <a:ln w="9525">
+                      <a:noFill/>
+                      <a:miter lim="800000"/>
+                      <a:headEnd/>
+                      <a:tailEnd/>
+                    </a:ln>
+                  </pic:spPr>
+                </pic:pic>
+              </a:graphicData>
+            </a:graphic>
+          </wp:inline>
+        </w:drawing>
+      </w:r>
+      <w:r>
+        <w:rPr>
+          <w:u w:val="none"/>
+          <w:lang w:val="en-IN"/>
+        </w:rPr>
+        <w:br/>
+        <w:t>If always coming from 8000, give it a little bit time about 30-40seconds to do load balancing.</w:t>
+      </w:r>
+    </w:p>
+    <w:p>
+      <w:pPr>
+        <w:pStyle w:val="ListParagraph"/>
+        <w:numPr>
+          <w:ilvl w:val="0"/>
+          <w:numId w:val="21"/>
+        </w:numPr>
+        <w:ind w:left="426"/>
+        <w:rPr>
+          <w:u w:val="none"/>
+          <w:lang w:val="en-IN"/>
+        </w:rPr>
+      </w:pPr>
+      <w:r>
+        <w:rPr>
+          <w:noProof/>
+          <w:u w:val="none"/>
+        </w:rPr>
+        <w:drawing>
+          <wp:inline distT="0" distB="0" distL="0" distR="0">
+            <wp:extent cx="7320760" cy="3041481"/>
+            <wp:effectExtent l="19050" t="0" r="0" b="0"/>
+            <wp:docPr id="16" name="Picture 16"/>
+            <wp:cNvGraphicFramePr>
+              <a:graphicFrameLocks xmlns:a="http://schemas.openxmlformats.org/drawingml/2006/main" noChangeAspect="1"/>
+            </wp:cNvGraphicFramePr>
+            <a:graphic xmlns:a="http://schemas.openxmlformats.org/drawingml/2006/main">
+              <a:graphicData uri="http://schemas.openxmlformats.org/drawingml/2006/picture">
+                <pic:pic xmlns:pic="http://schemas.openxmlformats.org/drawingml/2006/picture">
+                  <pic:nvPicPr>
+                    <pic:cNvPr id="0" name="Picture 16"/>
+                    <pic:cNvPicPr>
+                      <a:picLocks noChangeAspect="1" noChangeArrowheads="1"/>
+                    </pic:cNvPicPr>
+                  </pic:nvPicPr>
+                  <pic:blipFill>
+                    <a:blip r:embed="rId11"/>
+                    <a:srcRect/>
+                    <a:stretch>
+                      <a:fillRect/>
+                    </a:stretch>
+                  </pic:blipFill>
+                  <pic:spPr bwMode="auto">
+                    <a:xfrm>
+                      <a:off x="0" y="0"/>
+                      <a:ext cx="7322890" cy="3042366"/>
                     </a:xfrm>
                     <a:prstGeom prst="rect">
                       <a:avLst/>
@@ -336,14 +443,35 @@
       </w:pPr>
       <w:r>
         <w:rPr>
+          <w:u w:val="none"/>
+          <w:lang w:val="en-IN"/>
+        </w:rPr>
+        <w:t>Let’s see how Feign does load balancing?</w:t>
+      </w:r>
+    </w:p>
+    <w:p>
+      <w:pPr>
+        <w:pStyle w:val="ListParagraph"/>
+        <w:numPr>
+          <w:ilvl w:val="1"/>
+          <w:numId w:val="21"/>
+        </w:numPr>
+        <w:rPr>
+          <w:u w:val="none"/>
+          <w:lang w:val="en-IN"/>
+        </w:rPr>
+      </w:pPr>
+      <w:r>
+        <w:rPr>
           <w:noProof/>
           <w:u w:val="none"/>
         </w:rPr>
+        <w:lastRenderedPageBreak/>
         <w:drawing>
           <wp:inline distT="0" distB="0" distL="0" distR="0">
-            <wp:extent cx="7313105" cy="1880320"/>
-            <wp:effectExtent l="19050" t="0" r="2095" b="0"/>
-            <wp:docPr id="226" name="Picture 226"/>
+            <wp:extent cx="6866415" cy="2936466"/>
+            <wp:effectExtent l="19050" t="0" r="0" b="0"/>
+            <wp:docPr id="19" name="Picture 19"/>
             <wp:cNvGraphicFramePr>
               <a:graphicFrameLocks xmlns:a="http://schemas.openxmlformats.org/drawingml/2006/main" noChangeAspect="1"/>
             </wp:cNvGraphicFramePr>
@@ -351,13 +479,13 @@
               <a:graphicData uri="http://schemas.openxmlformats.org/drawingml/2006/picture">
                 <pic:pic xmlns:pic="http://schemas.openxmlformats.org/drawingml/2006/picture">
                   <pic:nvPicPr>
-                    <pic:cNvPr id="0" name="Picture 226"/>
+                    <pic:cNvPr id="0" name="Picture 19"/>
                     <pic:cNvPicPr>
                       <a:picLocks noChangeAspect="1" noChangeArrowheads="1"/>
                     </pic:cNvPicPr>
                   </pic:nvPicPr>
                   <pic:blipFill>
-                    <a:blip r:embed="rId9"/>
+                    <a:blip r:embed="rId12"/>
                     <a:srcRect/>
                     <a:stretch>
                       <a:fillRect/>
@@ -366,7 +494,7 @@
                   <pic:spPr bwMode="auto">
                     <a:xfrm>
                       <a:off x="0" y="0"/>
-                      <a:ext cx="7313202" cy="1880345"/>
+                      <a:ext cx="6867650" cy="2936994"/>
                     </a:xfrm>
                     <a:prstGeom prst="rect">
                       <a:avLst/>
@@ -395,34 +523,17 @@
         </w:numPr>
         <w:ind w:left="426"/>
         <w:rPr>
-          <w:color w:val="FF0000"/>
           <w:u w:val="none"/>
           <w:lang w:val="en-IN"/>
         </w:rPr>
       </w:pPr>
       <w:r>
-        <w:rPr>
-          <w:color w:val="FF0000"/>
-          <w:sz w:val="44"/>
-          <w:u w:val="none"/>
-          <w:lang w:val="en-IN"/>
-        </w:rPr>
-        <w:t>Start from 0:36</w:t>
-      </w:r>
-    </w:p>
-    <w:p>
-      <w:pPr>
-        <w:pStyle w:val="ListParagraph"/>
-        <w:numPr>
-          <w:ilvl w:val="0"/>
-          <w:numId w:val="21"/>
-        </w:numPr>
-        <w:ind w:left="426"/>
         <w:rPr>
           <w:u w:val="none"/>
           <w:lang w:val="en-IN"/>
         </w:rPr>
-      </w:pPr>
+        <w:br/>
+      </w:r>
     </w:p>
     <w:sectPr>
       <w:pgSz w:w="12240" w:h="15840"/>

--- a/Spring/MS/Master Microservices with Spring Boot and Spring Cloud/6. Microservices With Spring Cloud -V2/148. Step 22 - Load Balancing with Eureka, Feign & Spring Cloud LoadBalancer - V2.docx
+++ b/Spring/MS/Master Microservices with Spring Boot and Spring Cloud/6. Microservices With Spring Cloud -V2/148. Step 22 - Load Balancing with Eureka, Feign & Spring Cloud LoadBalancer - V2.docx
@@ -23,8 +23,8 @@
         </w:rPr>
         <w:drawing>
           <wp:inline distT="0" distB="0" distL="0" distR="0">
-            <wp:extent cx="7347333" cy="3486456"/>
-            <wp:effectExtent l="19050" t="0" r="5967" b="0"/>
+            <wp:extent cx="7347334" cy="3193066"/>
+            <wp:effectExtent l="19050" t="0" r="5966" b="0"/>
             <wp:docPr id="1" name="Picture 1"/>
             <wp:cNvGraphicFramePr>
               <a:graphicFrameLocks xmlns:a="http://schemas.openxmlformats.org/drawingml/2006/main" noChangeAspect="1"/>
@@ -48,7 +48,58 @@
                   <pic:spPr bwMode="auto">
                     <a:xfrm>
                       <a:off x="0" y="0"/>
-                      <a:ext cx="7347431" cy="3486502"/>
+                      <a:ext cx="7347431" cy="3193108"/>
+                    </a:xfrm>
+                    <a:prstGeom prst="rect">
+                      <a:avLst/>
+                    </a:prstGeom>
+                    <a:noFill/>
+                    <a:ln w="9525">
+                      <a:noFill/>
+                      <a:miter lim="800000"/>
+                      <a:headEnd/>
+                      <a:tailEnd/>
+                    </a:ln>
+                  </pic:spPr>
+                </pic:pic>
+              </a:graphicData>
+            </a:graphic>
+          </wp:inline>
+        </w:drawing>
+      </w:r>
+      <w:r>
+        <w:rPr>
+          <w:noProof/>
+          <w:u w:val="none"/>
+        </w:rPr>
+        <w:drawing>
+          <wp:inline distT="0" distB="0" distL="0" distR="0">
+            <wp:extent cx="7651115" cy="2663016"/>
+            <wp:effectExtent l="19050" t="0" r="6985" b="0"/>
+            <wp:docPr id="2" name="Picture 1"/>
+            <wp:cNvGraphicFramePr>
+              <a:graphicFrameLocks xmlns:a="http://schemas.openxmlformats.org/drawingml/2006/main" noChangeAspect="1"/>
+            </wp:cNvGraphicFramePr>
+            <a:graphic xmlns:a="http://schemas.openxmlformats.org/drawingml/2006/main">
+              <a:graphicData uri="http://schemas.openxmlformats.org/drawingml/2006/picture">
+                <pic:pic xmlns:pic="http://schemas.openxmlformats.org/drawingml/2006/picture">
+                  <pic:nvPicPr>
+                    <pic:cNvPr id="0" name="Picture 1"/>
+                    <pic:cNvPicPr>
+                      <a:picLocks noChangeAspect="1" noChangeArrowheads="1"/>
+                    </pic:cNvPicPr>
+                  </pic:nvPicPr>
+                  <pic:blipFill>
+                    <a:blip r:embed="rId7"/>
+                    <a:srcRect/>
+                    <a:stretch>
+                      <a:fillRect/>
+                    </a:stretch>
+                  </pic:blipFill>
+                  <pic:spPr bwMode="auto">
+                    <a:xfrm>
+                      <a:off x="0" y="0"/>
+                      <a:ext cx="7651115" cy="2663016"/>
                     </a:xfrm>
                     <a:prstGeom prst="rect">
                       <a:avLst/>
@@ -104,7 +155,7 @@
                     </pic:cNvPicPr>
                   </pic:nvPicPr>
                   <pic:blipFill>
-                    <a:blip r:embed="rId7"/>
+                    <a:blip r:embed="rId8"/>
                     <a:srcRect/>
                     <a:stretch>
                       <a:fillRect/>
@@ -174,6 +225,7 @@
           <w:noProof/>
           <w:u w:val="none"/>
         </w:rPr>
+        <w:lastRenderedPageBreak/>
         <w:drawing>
           <wp:inline distT="0" distB="0" distL="0" distR="0">
             <wp:extent cx="7318838" cy="2581836"/>
@@ -192,7 +244,7 @@
                     </pic:cNvPicPr>
                   </pic:nvPicPr>
                   <pic:blipFill>
-                    <a:blip r:embed="rId8"/>
+                    <a:blip r:embed="rId9"/>
                     <a:srcRect/>
                     <a:stretch>
                       <a:fillRect/>
@@ -241,7 +293,6 @@
           <w:noProof/>
           <w:u w:val="none"/>
         </w:rPr>
-        <w:lastRenderedPageBreak/>
         <w:drawing>
           <wp:inline distT="0" distB="0" distL="0" distR="0">
             <wp:extent cx="6963410" cy="2151380"/>
@@ -260,7 +311,7 @@
                     </pic:cNvPicPr>
                   </pic:nvPicPr>
                   <pic:blipFill>
-                    <a:blip r:embed="rId9"/>
+                    <a:blip r:embed="rId10"/>
                     <a:srcRect/>
                     <a:stretch>
                       <a:fillRect/>
@@ -326,7 +377,7 @@
                     </pic:cNvPicPr>
                   </pic:nvPicPr>
                   <pic:blipFill>
-                    <a:blip r:embed="rId10"/>
+                    <a:blip r:embed="rId11"/>
                     <a:srcRect/>
                     <a:stretch>
                       <a:fillRect/>
@@ -381,6 +432,7 @@
           <w:noProof/>
           <w:u w:val="none"/>
         </w:rPr>
+        <w:lastRenderedPageBreak/>
         <w:drawing>
           <wp:inline distT="0" distB="0" distL="0" distR="0">
             <wp:extent cx="7320760" cy="3041481"/>
@@ -399,7 +451,7 @@
                     </pic:cNvPicPr>
                   </pic:nvPicPr>
                   <pic:blipFill>
-                    <a:blip r:embed="rId11"/>
+                    <a:blip r:embed="rId12"/>
                     <a:srcRect/>
                     <a:stretch>
                       <a:fillRect/>
@@ -466,7 +518,6 @@
           <w:noProof/>
           <w:u w:val="none"/>
         </w:rPr>
-        <w:lastRenderedPageBreak/>
         <w:drawing>
           <wp:inline distT="0" distB="0" distL="0" distR="0">
             <wp:extent cx="6866415" cy="2936466"/>
@@ -485,7 +536,7 @@
                     </pic:cNvPicPr>
                   </pic:nvPicPr>
                   <pic:blipFill>
-                    <a:blip r:embed="rId12"/>
+                    <a:blip r:embed="rId13"/>
                     <a:srcRect/>
                     <a:stretch>
                       <a:fillRect/>
